--- a/Docs/Observaciones-Lab 9.docx
+++ b/Docs/Observaciones-Lab 9.docx
@@ -1,10 +1,10 @@
 
 <file path=word/document.xml><?xml version="1.0" encoding="utf-8"?>
-<w:document xmlns:wpc="http://schemas.microsoft.com/office/word/2010/wordprocessingCanvas" xmlns:cx="http://schemas.microsoft.com/office/drawing/2014/chartex" xmlns:cx1="http://schemas.microsoft.com/office/drawing/2015/9/8/chartex" xmlns:cx2="http://schemas.microsoft.com/office/drawing/2015/10/21/chartex" xmlns:cx3="http://schemas.microsoft.com/office/drawing/2016/5/9/chartex" xmlns:cx4="http://schemas.microsoft.com/office/drawing/2016/5/10/chartex" xmlns:cx5="http://schemas.microsoft.com/office/drawing/2016/5/11/chartex" xmlns:cx6="http://schemas.microsoft.com/office/drawing/2016/5/12/chartex" xmlns:cx7="http://schemas.microsoft.com/office/drawing/2016/5/13/chartex" xmlns:cx8="http://schemas.microsoft.com/office/drawing/2016/5/14/chartex" xmlns:mc="http://schemas.openxmlformats.org/markup-compatibility/2006" xmlns:aink="http://schemas.microsoft.com/office/drawing/2016/ink" xmlns:am3d="http://schemas.microsoft.com/office/drawing/2017/model3d" xmlns:o="urn:schemas-microsoft-com:office:office" xmlns:r="http://schemas.openxmlformats.org/officeDocument/2006/relationships" xmlns:m="http://schemas.openxmlformats.org/officeDocument/2006/math" xmlns:v="urn:schemas-microsoft-com:vml" xmlns:wp14="http://schemas.microsoft.com/office/word/2010/wordprocessingDrawing" xmlns:wp="http://schemas.openxmlformats.org/drawingml/2006/wordprocessingDrawing" xmlns:w10="urn:schemas-microsoft-com:office:word" xmlns:w="http://schemas.openxmlformats.org/wordprocessingml/2006/main" xmlns:w14="http://schemas.microsoft.com/office/word/2010/wordml" xmlns:w15="http://schemas.microsoft.com/office/word/2012/wordml" xmlns:w16cex="http://schemas.microsoft.com/office/word/2018/wordml/cex" xmlns:w16cid="http://schemas.microsoft.com/office/word/2016/wordml/cid" xmlns:w16="http://schemas.microsoft.com/office/word/2018/wordml" xmlns:w16sdtdh="http://schemas.microsoft.com/office/word/2020/wordml/sdtdatahash" xmlns:w16se="http://schemas.microsoft.com/office/word/2015/wordml/symex" xmlns:wpg="http://schemas.microsoft.com/office/word/2010/wordprocessingGroup" xmlns:wpi="http://schemas.microsoft.com/office/word/2010/wordprocessingInk" xmlns:wne="http://schemas.microsoft.com/office/word/2006/wordml" xmlns:wps="http://schemas.microsoft.com/office/word/2010/wordprocessingShape" mc:Ignorable="w14 w15 w16se w16cid w16 w16cex w16sdtdh wp14">
+<w:document xmlns:wpc="http://schemas.microsoft.com/office/word/2010/wordprocessingCanvas" xmlns:mc="http://schemas.openxmlformats.org/markup-compatibility/2006" xmlns:o="urn:schemas-microsoft-com:office:office" xmlns:r="http://schemas.openxmlformats.org/officeDocument/2006/relationships" xmlns:m="http://schemas.openxmlformats.org/officeDocument/2006/math" xmlns:v="urn:schemas-microsoft-com:vml" xmlns:wp14="http://schemas.microsoft.com/office/word/2010/wordprocessingDrawing" xmlns:wp="http://schemas.openxmlformats.org/drawingml/2006/wordprocessingDrawing" xmlns:w10="urn:schemas-microsoft-com:office:word" xmlns:w="http://schemas.openxmlformats.org/wordprocessingml/2006/main" xmlns:w14="http://schemas.microsoft.com/office/word/2010/wordml" xmlns:w15="http://schemas.microsoft.com/office/word/2012/wordml" xmlns:wpg="http://schemas.microsoft.com/office/word/2010/wordprocessingGroup" xmlns:wpi="http://schemas.microsoft.com/office/word/2010/wordprocessingInk" xmlns:wne="http://schemas.microsoft.com/office/word/2006/wordml" xmlns:wps="http://schemas.microsoft.com/office/word/2010/wordprocessingShape" mc:Ignorable="w14 w15 wp14">
   <w:body>
     <w:p>
       <w:pPr>
-        <w:pStyle w:val="Title"/>
+        <w:pStyle w:val="Puesto"/>
         <w:jc w:val="center"/>
         <w:rPr>
           <w:b/>
@@ -25,73 +25,136 @@
     </w:p>
     <w:p>
       <w:pPr>
-        <w:spacing w:after="0"/>
-        <w:jc w:val="right"/>
-        <w:rPr>
+        <w:pStyle w:val="Ttulo1"/>
+        <w:ind w:left="720" w:firstLine="720"/>
+        <w:rPr>
+          <w:rFonts w:asciiTheme="minorHAnsi" w:eastAsiaTheme="minorEastAsia" w:hAnsiTheme="minorHAnsi" w:cstheme="minorBidi"/>
           <w:noProof w:val="0"/>
+          <w:color w:val="auto"/>
+          <w:sz w:val="22"/>
+          <w:szCs w:val="22"/>
           <w:lang w:val="es-CO"/>
         </w:rPr>
       </w:pPr>
       <w:r>
         <w:rPr>
+          <w:rFonts w:asciiTheme="minorHAnsi" w:eastAsiaTheme="minorEastAsia" w:hAnsiTheme="minorHAnsi" w:cstheme="minorBidi"/>
           <w:noProof w:val="0"/>
+          <w:color w:val="auto"/>
+          <w:sz w:val="22"/>
+          <w:szCs w:val="22"/>
           <w:lang w:val="es-CO"/>
         </w:rPr>
-        <w:t xml:space="preserve">Estudiante </w:t>
-      </w:r>
-      <w:r>
-        <w:rPr>
+        <w:t xml:space="preserve">Est1 = Samuel </w:t>
+      </w:r>
+      <w:r>
+        <w:rPr>
+          <w:rFonts w:asciiTheme="minorHAnsi" w:eastAsiaTheme="minorEastAsia" w:hAnsiTheme="minorHAnsi" w:cstheme="minorBidi"/>
           <w:noProof w:val="0"/>
+          <w:color w:val="auto"/>
+          <w:sz w:val="22"/>
+          <w:szCs w:val="22"/>
           <w:lang w:val="es-CO"/>
         </w:rPr>
-        <w:t xml:space="preserve">1 Cod </w:t>
-      </w:r>
-      <w:proofErr w:type="spellStart"/>
-      <w:r>
-        <w:rPr>
+        <w:t>Josué</w:t>
+      </w:r>
+      <w:r>
+        <w:rPr>
+          <w:rFonts w:asciiTheme="minorHAnsi" w:eastAsiaTheme="minorEastAsia" w:hAnsiTheme="minorHAnsi" w:cstheme="minorBidi"/>
           <w:noProof w:val="0"/>
+          <w:color w:val="auto"/>
+          <w:sz w:val="22"/>
+          <w:szCs w:val="22"/>
           <w:lang w:val="es-CO"/>
         </w:rPr>
-        <w:t>XXXX</w:t>
-      </w:r>
-      <w:proofErr w:type="spellEnd"/>
-    </w:p>
-    <w:p>
-      <w:pPr>
-        <w:spacing w:after="0"/>
-        <w:jc w:val="right"/>
-        <w:rPr>
+        <w:t xml:space="preserve"> Freire Tarazona, 202111460, s.freire@uniandes.edu.co</w:t>
+      </w:r>
+    </w:p>
+    <w:p>
+      <w:pPr>
+        <w:pStyle w:val="Ttulo1"/>
+        <w:ind w:left="720" w:firstLine="720"/>
+        <w:rPr>
+          <w:rFonts w:asciiTheme="minorHAnsi" w:eastAsiaTheme="minorEastAsia" w:hAnsiTheme="minorHAnsi" w:cstheme="minorBidi"/>
           <w:noProof w:val="0"/>
+          <w:color w:val="auto"/>
+          <w:sz w:val="22"/>
+          <w:szCs w:val="22"/>
           <w:lang w:val="es-CO"/>
         </w:rPr>
       </w:pPr>
       <w:r>
         <w:rPr>
+          <w:rFonts w:asciiTheme="minorHAnsi" w:eastAsiaTheme="minorEastAsia" w:hAnsiTheme="minorHAnsi" w:cstheme="minorBidi"/>
           <w:noProof w:val="0"/>
+          <w:color w:val="auto"/>
+          <w:sz w:val="22"/>
+          <w:szCs w:val="22"/>
           <w:lang w:val="es-CO"/>
         </w:rPr>
-        <w:t xml:space="preserve">Estudiante </w:t>
-      </w:r>
-      <w:r>
-        <w:rPr>
+        <w:t xml:space="preserve">Est2 = </w:t>
+      </w:r>
+      <w:r>
+        <w:rPr>
+          <w:rFonts w:asciiTheme="minorHAnsi" w:eastAsiaTheme="minorEastAsia" w:hAnsiTheme="minorHAnsi" w:cstheme="minorBidi"/>
           <w:noProof w:val="0"/>
+          <w:color w:val="auto"/>
+          <w:sz w:val="22"/>
+          <w:szCs w:val="22"/>
           <w:lang w:val="es-CO"/>
         </w:rPr>
-        <w:t xml:space="preserve">2 Cod </w:t>
-      </w:r>
-      <w:proofErr w:type="spellStart"/>
-      <w:r>
-        <w:rPr>
+        <w:t>José</w:t>
+      </w:r>
+      <w:r>
+        <w:rPr>
+          <w:rFonts w:asciiTheme="minorHAnsi" w:eastAsiaTheme="minorEastAsia" w:hAnsiTheme="minorHAnsi" w:cstheme="minorBidi"/>
           <w:noProof w:val="0"/>
+          <w:color w:val="auto"/>
+          <w:sz w:val="22"/>
+          <w:szCs w:val="22"/>
           <w:lang w:val="es-CO"/>
         </w:rPr>
-        <w:t>XXXX</w:t>
-      </w:r>
-      <w:proofErr w:type="spellEnd"/>
-    </w:p>
-    <w:p>
-      <w:pPr>
-        <w:pStyle w:val="Heading1"/>
+        <w:t xml:space="preserve"> David </w:t>
+      </w:r>
+      <w:r>
+        <w:rPr>
+          <w:rFonts w:asciiTheme="minorHAnsi" w:eastAsiaTheme="minorEastAsia" w:hAnsiTheme="minorHAnsi" w:cstheme="minorBidi"/>
+          <w:noProof w:val="0"/>
+          <w:color w:val="auto"/>
+          <w:sz w:val="22"/>
+          <w:szCs w:val="22"/>
+          <w:lang w:val="es-CO"/>
+        </w:rPr>
+        <w:t>Martínez</w:t>
+      </w:r>
+      <w:r>
+        <w:rPr>
+          <w:rFonts w:asciiTheme="minorHAnsi" w:eastAsiaTheme="minorEastAsia" w:hAnsiTheme="minorHAnsi" w:cstheme="minorBidi"/>
+          <w:noProof w:val="0"/>
+          <w:color w:val="auto"/>
+          <w:sz w:val="22"/>
+          <w:szCs w:val="22"/>
+          <w:lang w:val="es-CO"/>
+        </w:rPr>
+        <w:t xml:space="preserve"> Oliveros, 202116677, </w:t>
+      </w:r>
+      <w:hyperlink r:id="rId8" w:history="1">
+        <w:r>
+          <w:rPr>
+            <w:rStyle w:val="Hipervnculo"/>
+            <w:rFonts w:asciiTheme="minorHAnsi" w:eastAsiaTheme="minorEastAsia" w:hAnsiTheme="minorHAnsi" w:cstheme="minorBidi"/>
+            <w:noProof w:val="0"/>
+            <w:sz w:val="22"/>
+            <w:szCs w:val="22"/>
+            <w:lang w:val="es-CO"/>
+          </w:rPr>
+          <w:t>jd.martinezo1@uniandes.edu.co</w:t>
+        </w:r>
+      </w:hyperlink>
+    </w:p>
+    <w:p>
+      <w:pPr>
+        <w:pStyle w:val="Ttulo1"/>
         <w:rPr>
           <w:b/>
           <w:bCs/>
@@ -111,7 +174,7 @@
     </w:p>
     <w:p>
       <w:pPr>
-        <w:pStyle w:val="ListParagraph"/>
+        <w:pStyle w:val="Prrafodelista"/>
         <w:numPr>
           <w:ilvl w:val="0"/>
           <w:numId w:val="18"/>
@@ -130,14 +193,85 @@
     </w:p>
     <w:p>
       <w:pPr>
-        <w:rPr>
-          <w:lang w:val="es-419"/>
-        </w:rPr>
-      </w:pPr>
-    </w:p>
-    <w:p>
-      <w:pPr>
-        <w:pStyle w:val="ListParagraph"/>
+        <w:ind w:left="360"/>
+        <w:jc w:val="both"/>
+        <w:rPr>
+          <w:lang w:val="es-419"/>
+        </w:rPr>
+      </w:pPr>
+      <w:r>
+        <w:rPr>
+          <w:lang w:val="es-419"/>
+        </w:rPr>
+        <w:t xml:space="preserve">La instrucciones de python necesaria o que puede ayudar a cambiar el limite de recursión es una que se llama sys.setrecursionlimit. este moddulo permite defnir el numero que queremos poner como limite. Su visualización en python es de la siguiente manera:   </w:t>
+      </w:r>
+    </w:p>
+    <w:p>
+      <w:pPr>
+        <w:ind w:left="360"/>
+        <w:rPr>
+          <w:lang w:val="es-419"/>
+        </w:rPr>
+      </w:pPr>
+      <w:r>
+        <w:rPr>
+          <w:lang w:val="es-419"/>
+        </w:rPr>
+        <w:drawing>
+          <wp:inline distT="0" distB="0" distL="0" distR="0" wp14:anchorId="284E771C" wp14:editId="653C3793">
+            <wp:extent cx="4429743" cy="219106"/>
+            <wp:effectExtent l="0" t="0" r="0" b="9525"/>
+            <wp:docPr id="2" name="Imagen 2"/>
+            <wp:cNvGraphicFramePr>
+              <a:graphicFrameLocks xmlns:a="http://schemas.openxmlformats.org/drawingml/2006/main" noChangeAspect="1"/>
+            </wp:cNvGraphicFramePr>
+            <a:graphic xmlns:a="http://schemas.openxmlformats.org/drawingml/2006/main">
+              <a:graphicData uri="http://schemas.openxmlformats.org/drawingml/2006/picture">
+                <pic:pic xmlns:pic="http://schemas.openxmlformats.org/drawingml/2006/picture">
+                  <pic:nvPicPr>
+                    <pic:cNvPr id="1" name=""/>
+                    <pic:cNvPicPr/>
+                  </pic:nvPicPr>
+                  <pic:blipFill>
+                    <a:blip r:embed="rId9"/>
+                    <a:stretch>
+                      <a:fillRect/>
+                    </a:stretch>
+                  </pic:blipFill>
+                  <pic:spPr>
+                    <a:xfrm>
+                      <a:off x="0" y="0"/>
+                      <a:ext cx="4429743" cy="219106"/>
+                    </a:xfrm>
+                    <a:prstGeom prst="rect">
+                      <a:avLst/>
+                    </a:prstGeom>
+                  </pic:spPr>
+                </pic:pic>
+              </a:graphicData>
+            </a:graphic>
+          </wp:inline>
+        </w:drawing>
+      </w:r>
+    </w:p>
+    <w:p>
+      <w:pPr>
+        <w:ind w:left="360"/>
+        <w:jc w:val="both"/>
+        <w:rPr>
+          <w:lang w:val="es-419"/>
+        </w:rPr>
+      </w:pPr>
+      <w:r>
+        <w:rPr>
+          <w:lang w:val="es-419"/>
+        </w:rPr>
+        <w:t xml:space="preserve">Dentro del parentesis se pone el numero que se quiere definir como nuevo limite de recursion. Este modulo, es del gurpo de funciones modulos, que modfican aspectos del sistema. Este grupo de funciones son llamdas: System specific parameters and function. Dentro del cual existen difernets funciones similares set recursion limit.   </w:t>
+      </w:r>
+    </w:p>
+    <w:p>
+      <w:pPr>
+        <w:pStyle w:val="Prrafodelista"/>
         <w:numPr>
           <w:ilvl w:val="0"/>
           <w:numId w:val="18"/>
@@ -156,14 +290,46 @@
     </w:p>
     <w:p>
       <w:pPr>
-        <w:rPr>
-          <w:lang w:val="es-419"/>
-        </w:rPr>
-      </w:pPr>
-    </w:p>
-    <w:p>
-      <w:pPr>
-        <w:pStyle w:val="ListParagraph"/>
+        <w:ind w:left="360"/>
+        <w:jc w:val="both"/>
+        <w:rPr>
+          <w:lang w:val="es-419"/>
+        </w:rPr>
+      </w:pPr>
+      <w:r>
+        <w:rPr>
+          <w:rStyle w:val="normaltextrun"/>
+          <w:rFonts w:ascii="Calibri" w:hAnsi="Calibri" w:cs="Calibri"/>
+          <w:color w:val="000000"/>
+          <w:shd w:val="clear" w:color="auto" w:fill="FFFFFF"/>
+          <w:lang w:val="es-MX"/>
+        </w:rPr>
+        <w:t>La implantación de este cambio dentro del código resulta necesaria para el mismo funcionamiento de este. Puesto que, si se logra tener una mayor capacidad de procesamiento de información, se puede conocer mejor el alcance el código. Sin olvidar que si se pone un límite que el computador no aguante, se va a generar un error. Por lo tanto, es necesario hacer este cambio para poder procesar más datos. Además, de que es muy útil para la recursividad de los algoritmos, y eficiencia del mismo código.</w:t>
+      </w:r>
+      <w:r>
+        <w:rPr>
+          <w:lang w:val="es-419"/>
+        </w:rPr>
+        <w:t xml:space="preserve"> </w:t>
+      </w:r>
+      <w:ins w:id="0" w:author="samuel freire tarazona" w:date="2021-11-12T16:18:00Z">
+        <w:r>
+          <w:rPr>
+            <w:lang w:val="es-419"/>
+          </w:rPr>
+          <w:t xml:space="preserve"> </w:t>
+        </w:r>
+      </w:ins>
+      <w:r>
+        <w:rPr>
+          <w:lang w:val="es-419"/>
+        </w:rPr>
+        <w:t xml:space="preserve"> </w:t>
+      </w:r>
+    </w:p>
+    <w:p>
+      <w:pPr>
+        <w:pStyle w:val="Prrafodelista"/>
         <w:numPr>
           <w:ilvl w:val="0"/>
           <w:numId w:val="18"/>
@@ -182,14 +348,36 @@
     </w:p>
     <w:p>
       <w:pPr>
-        <w:rPr>
-          <w:lang w:val="es-419"/>
-        </w:rPr>
-      </w:pPr>
-    </w:p>
-    <w:p>
-      <w:pPr>
-        <w:pStyle w:val="ListParagraph"/>
+        <w:ind w:left="360"/>
+        <w:jc w:val="both"/>
+        <w:rPr>
+          <w:lang w:val="es-MX"/>
+        </w:rPr>
+      </w:pPr>
+      <w:r>
+        <w:rPr>
+          <w:rStyle w:val="normaltextrun"/>
+          <w:rFonts w:ascii="Calibri" w:hAnsi="Calibri" w:cs="Calibri"/>
+          <w:color w:val="000000"/>
+          <w:shd w:val="clear" w:color="auto" w:fill="FFFFFF"/>
+          <w:lang w:val="es-419"/>
+        </w:rPr>
+        <w:t>El valor inicial que tiene Python como límite de recursión es el del número 1000. Es decir, tiene como máximo  número de llamadas o recursiones de 1000.</w:t>
+      </w:r>
+      <w:r>
+        <w:rPr>
+          <w:rStyle w:val="eop"/>
+          <w:rFonts w:ascii="Calibri" w:hAnsi="Calibri" w:cs="Calibri"/>
+          <w:color w:val="000000"/>
+          <w:shd w:val="clear" w:color="auto" w:fill="FFFFFF"/>
+          <w:lang w:val="es-MX"/>
+        </w:rPr>
+        <w:t> </w:t>
+      </w:r>
+    </w:p>
+    <w:p>
+      <w:pPr>
+        <w:pStyle w:val="Prrafodelista"/>
         <w:numPr>
           <w:ilvl w:val="0"/>
           <w:numId w:val="18"/>
@@ -208,14 +396,663 @@
     </w:p>
     <w:p>
       <w:pPr>
-        <w:rPr>
-          <w:lang w:val="es-419"/>
-        </w:rPr>
-      </w:pPr>
-    </w:p>
-    <w:p>
-      <w:pPr>
-        <w:pStyle w:val="ListParagraph"/>
+        <w:pStyle w:val="Prrafodelista"/>
+        <w:ind w:left="360"/>
+        <w:rPr>
+          <w:lang w:val="es-419"/>
+        </w:rPr>
+      </w:pPr>
+      <w:r>
+        <w:rPr>
+          <w:lang w:val="es-419"/>
+        </w:rPr>
+        <w:t>Pruebas opción 4</w:t>
+      </w:r>
+    </w:p>
+    <w:p>
+      <w:pPr>
+        <w:ind w:left="360"/>
+        <w:rPr>
+          <w:lang w:val="es-419"/>
+        </w:rPr>
+      </w:pPr>
+      <w:r>
+        <w:rPr>
+          <w:lang w:val="es-419"/>
+        </w:rPr>
+        <w:t>Con el archivo de 50 el tiempo fue de: 15.62 ms</w:t>
+      </w:r>
+      <w:r>
+        <w:rPr>
+          <w:lang w:val="es-419"/>
+        </w:rPr>
+        <w:t xml:space="preserve"> vertices: 74 y el número de arcos fue de: 73</w:t>
+      </w:r>
+    </w:p>
+    <w:p>
+      <w:pPr>
+        <w:ind w:left="360"/>
+        <w:rPr>
+          <w:lang w:val="es-419"/>
+        </w:rPr>
+      </w:pPr>
+      <w:r>
+        <w:rPr>
+          <w:lang w:val="es-419"/>
+        </w:rPr>
+        <w:t xml:space="preserve">Con el archivo de </w:t>
+      </w:r>
+      <w:r>
+        <w:rPr>
+          <w:lang w:val="es-419"/>
+        </w:rPr>
+        <w:t>1</w:t>
+      </w:r>
+      <w:r>
+        <w:rPr>
+          <w:lang w:val="es-419"/>
+        </w:rPr>
+        <w:t xml:space="preserve">50 el tiempo fue de: </w:t>
+      </w:r>
+      <w:r>
+        <w:rPr>
+          <w:lang w:val="es-419"/>
+        </w:rPr>
+        <w:t xml:space="preserve">31.25 </w:t>
+      </w:r>
+      <w:r>
+        <w:rPr>
+          <w:lang w:val="es-419"/>
+        </w:rPr>
+        <w:t xml:space="preserve"> ms </w:t>
+      </w:r>
+      <w:r>
+        <w:rPr>
+          <w:lang w:val="es-419"/>
+        </w:rPr>
+        <w:t>vertices: 146 y el número de arcos fue de: 146</w:t>
+      </w:r>
+    </w:p>
+    <w:p>
+      <w:pPr>
+        <w:ind w:left="360"/>
+        <w:rPr>
+          <w:lang w:val="es-419"/>
+        </w:rPr>
+      </w:pPr>
+      <w:r>
+        <w:rPr>
+          <w:lang w:val="es-419"/>
+        </w:rPr>
+        <w:t>Con el archivo de 300</w:t>
+      </w:r>
+      <w:r>
+        <w:rPr>
+          <w:lang w:val="es-419"/>
+        </w:rPr>
+        <w:t xml:space="preserve"> el tiempo </w:t>
+      </w:r>
+      <w:r>
+        <w:rPr>
+          <w:lang w:val="es-419"/>
+        </w:rPr>
+        <w:t>fue de: 93.75</w:t>
+      </w:r>
+      <w:r>
+        <w:rPr>
+          <w:lang w:val="es-419"/>
+        </w:rPr>
+        <w:t>ms vertices: 7</w:t>
+      </w:r>
+      <w:r>
+        <w:rPr>
+          <w:lang w:val="es-419"/>
+        </w:rPr>
+        <w:t>295</w:t>
+      </w:r>
+      <w:r>
+        <w:rPr>
+          <w:lang w:val="es-419"/>
+        </w:rPr>
+        <w:t xml:space="preserve"> y el número de arcos fue de: </w:t>
+      </w:r>
+      <w:r>
+        <w:rPr>
+          <w:lang w:val="es-419"/>
+        </w:rPr>
+        <w:t>382</w:t>
+      </w:r>
+    </w:p>
+    <w:p>
+      <w:pPr>
+        <w:ind w:left="360"/>
+        <w:rPr>
+          <w:lang w:val="es-419"/>
+        </w:rPr>
+      </w:pPr>
+      <w:r>
+        <w:rPr>
+          <w:lang w:val="es-419"/>
+        </w:rPr>
+        <w:t xml:space="preserve">Con el archivo de </w:t>
+      </w:r>
+      <w:r>
+        <w:rPr>
+          <w:lang w:val="es-419"/>
+        </w:rPr>
+        <w:t>1000</w:t>
+      </w:r>
+      <w:r>
+        <w:rPr>
+          <w:lang w:val="es-419"/>
+        </w:rPr>
+        <w:t xml:space="preserve"> el tiempo fue de: </w:t>
+      </w:r>
+      <w:r>
+        <w:rPr>
+          <w:lang w:val="es-419"/>
+        </w:rPr>
+        <w:t>625.00</w:t>
+      </w:r>
+      <w:r>
+        <w:rPr>
+          <w:lang w:val="es-419"/>
+        </w:rPr>
+        <w:t xml:space="preserve"> ms </w:t>
+      </w:r>
+      <w:r>
+        <w:rPr>
+          <w:lang w:val="es-419"/>
+        </w:rPr>
+        <w:t>vertices: 984 y el número de arcos fue de: 1633</w:t>
+      </w:r>
+    </w:p>
+    <w:p>
+      <w:pPr>
+        <w:ind w:left="360"/>
+        <w:rPr>
+          <w:lang w:val="es-419"/>
+        </w:rPr>
+      </w:pPr>
+      <w:r>
+        <w:rPr>
+          <w:lang w:val="es-419"/>
+        </w:rPr>
+        <w:t xml:space="preserve">Con el archivo de </w:t>
+      </w:r>
+      <w:r>
+        <w:rPr>
+          <w:lang w:val="es-419"/>
+        </w:rPr>
+        <w:t>2000</w:t>
+      </w:r>
+      <w:r>
+        <w:rPr>
+          <w:lang w:val="es-419"/>
+        </w:rPr>
+        <w:t xml:space="preserve"> el tiempo </w:t>
+      </w:r>
+      <w:r>
+        <w:rPr>
+          <w:lang w:val="es-419"/>
+        </w:rPr>
+        <w:t>fue de: 1906.25</w:t>
+      </w:r>
+      <w:r>
+        <w:rPr>
+          <w:lang w:val="es-419"/>
+        </w:rPr>
+        <w:t xml:space="preserve">ms vertices: </w:t>
+      </w:r>
+      <w:r>
+        <w:rPr>
+          <w:lang w:val="es-419"/>
+        </w:rPr>
+        <w:t>1954 y el número de arcos fue de:3560</w:t>
+      </w:r>
+    </w:p>
+    <w:p>
+      <w:pPr>
+        <w:ind w:left="360"/>
+        <w:rPr>
+          <w:lang w:val="es-419"/>
+        </w:rPr>
+      </w:pPr>
+      <w:r>
+        <w:rPr>
+          <w:lang w:val="es-419"/>
+        </w:rPr>
+        <w:t xml:space="preserve">Con el archivo de </w:t>
+      </w:r>
+      <w:r>
+        <w:rPr>
+          <w:lang w:val="es-419"/>
+        </w:rPr>
+        <w:t>3000</w:t>
+      </w:r>
+      <w:r>
+        <w:rPr>
+          <w:lang w:val="es-419"/>
+        </w:rPr>
+        <w:t xml:space="preserve"> el tiempo fue de: </w:t>
+      </w:r>
+      <w:r>
+        <w:rPr>
+          <w:lang w:val="es-419"/>
+        </w:rPr>
+        <w:t>3906.25</w:t>
+      </w:r>
+      <w:r>
+        <w:rPr>
+          <w:lang w:val="es-419"/>
+        </w:rPr>
+        <w:t xml:space="preserve"> ms </w:t>
+      </w:r>
+      <w:r>
+        <w:rPr>
+          <w:lang w:val="es-419"/>
+        </w:rPr>
+        <w:t>vertices: 2922 y el número de arcos fue de5773</w:t>
+      </w:r>
+    </w:p>
+    <w:p>
+      <w:pPr>
+        <w:ind w:left="360"/>
+        <w:rPr>
+          <w:lang w:val="es-419"/>
+        </w:rPr>
+      </w:pPr>
+      <w:r>
+        <w:rPr>
+          <w:lang w:val="es-419"/>
+        </w:rPr>
+        <w:lastRenderedPageBreak/>
+        <w:t>Con el archivo de 7000</w:t>
+      </w:r>
+      <w:r>
+        <w:rPr>
+          <w:lang w:val="es-419"/>
+        </w:rPr>
+        <w:t xml:space="preserve"> el tiempo fue de: </w:t>
+      </w:r>
+      <w:r>
+        <w:rPr>
+          <w:lang w:val="es-419"/>
+        </w:rPr>
+        <w:t>9218</w:t>
+      </w:r>
+      <w:r>
+        <w:rPr>
+          <w:lang w:val="es-419"/>
+        </w:rPr>
+        <w:t xml:space="preserve">ms </w:t>
+      </w:r>
+      <w:r>
+        <w:rPr>
+          <w:lang w:val="es-419"/>
+        </w:rPr>
+        <w:t>vertices: 6829 y el número de arcos fue de: 15334</w:t>
+      </w:r>
+    </w:p>
+    <w:p>
+      <w:pPr>
+        <w:ind w:left="360"/>
+        <w:rPr>
+          <w:lang w:val="es-419"/>
+        </w:rPr>
+      </w:pPr>
+      <w:r>
+        <w:rPr>
+          <w:lang w:val="es-419"/>
+        </w:rPr>
+        <w:t>Con el archivo de 10000</w:t>
+      </w:r>
+      <w:r>
+        <w:rPr>
+          <w:lang w:val="es-419"/>
+        </w:rPr>
+        <w:t xml:space="preserve"> el tiempo fue de: </w:t>
+      </w:r>
+      <w:r>
+        <w:rPr>
+          <w:lang w:val="es-419"/>
+        </w:rPr>
+        <w:t>27421.88</w:t>
+      </w:r>
+      <w:r>
+        <w:rPr>
+          <w:lang w:val="es-419"/>
+        </w:rPr>
+        <w:t xml:space="preserve"> ms </w:t>
+      </w:r>
+      <w:r>
+        <w:rPr>
+          <w:lang w:val="es-419"/>
+        </w:rPr>
+        <w:t>vertices: 9767 y el número de arcos fue de: 22758</w:t>
+      </w:r>
+    </w:p>
+    <w:p>
+      <w:pPr>
+        <w:ind w:left="360"/>
+        <w:rPr>
+          <w:lang w:val="es-419"/>
+        </w:rPr>
+      </w:pPr>
+      <w:r>
+        <w:rPr>
+          <w:lang w:val="es-419"/>
+        </w:rPr>
+        <w:t>Con el archivo de 14000</w:t>
+      </w:r>
+      <w:r>
+        <w:rPr>
+          <w:lang w:val="es-419"/>
+        </w:rPr>
+        <w:t xml:space="preserve"> el tiempo fue de: </w:t>
+      </w:r>
+      <w:r>
+        <w:rPr>
+          <w:lang w:val="es-419"/>
+        </w:rPr>
+        <w:t>51421.88</w:t>
+      </w:r>
+      <w:r>
+        <w:rPr>
+          <w:lang w:val="es-419"/>
+        </w:rPr>
+        <w:t xml:space="preserve"> ms vertices: </w:t>
+      </w:r>
+      <w:r>
+        <w:rPr>
+          <w:lang w:val="es-419"/>
+        </w:rPr>
+        <w:t>13535 y el número de arcos fue de: 32270</w:t>
+      </w:r>
+    </w:p>
+    <w:p>
+      <w:pPr>
+        <w:ind w:left="360"/>
+        <w:jc w:val="both"/>
+        <w:rPr>
+          <w:rStyle w:val="normaltextrun"/>
+          <w:rFonts w:ascii="Calibri" w:hAnsi="Calibri" w:cs="Calibri"/>
+          <w:color w:val="000000"/>
+          <w:shd w:val="clear" w:color="auto" w:fill="FFFFFF"/>
+          <w:lang w:val="es-MX"/>
+        </w:rPr>
+      </w:pPr>
+      <w:r>
+        <w:rPr>
+          <w:rStyle w:val="normaltextrun"/>
+          <w:rFonts w:ascii="Calibri" w:hAnsi="Calibri" w:cs="Calibri"/>
+          <w:color w:val="000000"/>
+          <w:shd w:val="clear" w:color="auto" w:fill="FFFFFF"/>
+          <w:lang w:val="es-MX"/>
+        </w:rPr>
+        <w:t>Como se puede ver a lo largo de las pruebas realizadas, el tiempo de ejecución tiene una relación de proporcionalidad con el número de vértices y el número de arcos. No se sabemos cuántos creceré, sin embargo, se puede denotar que el tiempo aumenta mientras lo numero de archivos o vértices aumenta. Por lo tanto, tiene una relación de proporcionalidad como se puede ver en las pruebas de tiempos de ejecución.</w:t>
+      </w:r>
+    </w:p>
+    <w:p>
+      <w:pPr>
+        <w:ind w:left="360"/>
+        <w:jc w:val="both"/>
+        <w:rPr>
+          <w:rStyle w:val="normaltextrun"/>
+          <w:rFonts w:ascii="Calibri" w:hAnsi="Calibri" w:cs="Calibri"/>
+          <w:color w:val="000000"/>
+          <w:shd w:val="clear" w:color="auto" w:fill="FFFFFF"/>
+          <w:lang w:val="es-MX"/>
+        </w:rPr>
+      </w:pPr>
+      <w:r>
+        <w:rPr>
+          <w:rStyle w:val="normaltextrun"/>
+          <w:rFonts w:ascii="Calibri" w:hAnsi="Calibri" w:cs="Calibri"/>
+          <w:color w:val="000000"/>
+          <w:shd w:val="clear" w:color="auto" w:fill="FFFFFF"/>
+          <w:lang w:val="es-MX"/>
+        </w:rPr>
+        <w:t>Pruebas de opcion 6</w:t>
+      </w:r>
+    </w:p>
+    <w:p>
+      <w:pPr>
+        <w:ind w:left="360"/>
+        <w:rPr>
+          <w:lang w:val="es-419"/>
+        </w:rPr>
+      </w:pPr>
+      <w:r>
+        <w:rPr>
+          <w:lang w:val="es-419"/>
+        </w:rPr>
+        <w:t xml:space="preserve">Con el archivo de 50 el tiempo fue de: </w:t>
+      </w:r>
+      <w:r>
+        <w:rPr>
+          <w:lang w:val="es-419"/>
+        </w:rPr>
+        <w:t>0.0</w:t>
+      </w:r>
+      <w:r>
+        <w:rPr>
+          <w:lang w:val="es-419"/>
+        </w:rPr>
+        <w:t xml:space="preserve"> ms vertices: 74 y el número de arcos fue de: 73</w:t>
+      </w:r>
+    </w:p>
+    <w:p>
+      <w:pPr>
+        <w:ind w:left="360"/>
+        <w:rPr>
+          <w:lang w:val="es-419"/>
+        </w:rPr>
+      </w:pPr>
+      <w:r>
+        <w:rPr>
+          <w:lang w:val="es-419"/>
+        </w:rPr>
+        <w:t xml:space="preserve">Con el archivo de 150 el tiempo </w:t>
+      </w:r>
+      <w:r>
+        <w:rPr>
+          <w:lang w:val="es-419"/>
+        </w:rPr>
+        <w:t>fue de:0.0</w:t>
+      </w:r>
+      <w:r>
+        <w:rPr>
+          <w:lang w:val="es-419"/>
+        </w:rPr>
+        <w:t xml:space="preserve">  ms vertices: 146 y el número de arcos fue de: 146</w:t>
+      </w:r>
+    </w:p>
+    <w:p>
+      <w:pPr>
+        <w:ind w:left="360"/>
+        <w:rPr>
+          <w:lang w:val="es-419"/>
+        </w:rPr>
+      </w:pPr>
+      <w:r>
+        <w:rPr>
+          <w:lang w:val="es-419"/>
+        </w:rPr>
+        <w:t xml:space="preserve">Con el archivo de 300 el tiempo </w:t>
+      </w:r>
+      <w:r>
+        <w:rPr>
+          <w:lang w:val="es-419"/>
+        </w:rPr>
+        <w:t>fue de:0.0</w:t>
+      </w:r>
+      <w:r>
+        <w:rPr>
+          <w:lang w:val="es-419"/>
+        </w:rPr>
+        <w:t>ms vertices: 7295 y el número de arcos fue de: 382</w:t>
+      </w:r>
+    </w:p>
+    <w:p>
+      <w:pPr>
+        <w:ind w:left="360"/>
+        <w:rPr>
+          <w:lang w:val="es-419"/>
+        </w:rPr>
+      </w:pPr>
+      <w:r>
+        <w:rPr>
+          <w:lang w:val="es-419"/>
+        </w:rPr>
+        <w:t xml:space="preserve">Con el archivo de 1000 el tiempo fue de: </w:t>
+      </w:r>
+      <w:r>
+        <w:rPr>
+          <w:lang w:val="es-419"/>
+        </w:rPr>
+        <w:t>0.0</w:t>
+      </w:r>
+      <w:r>
+        <w:rPr>
+          <w:lang w:val="es-419"/>
+        </w:rPr>
+        <w:t>ms vertices: 984 y el número de arcos fue de: 1633</w:t>
+      </w:r>
+    </w:p>
+    <w:p>
+      <w:pPr>
+        <w:ind w:left="360"/>
+        <w:rPr>
+          <w:lang w:val="es-419"/>
+        </w:rPr>
+      </w:pPr>
+      <w:r>
+        <w:rPr>
+          <w:lang w:val="es-419"/>
+        </w:rPr>
+        <w:t xml:space="preserve">Con el archivo de 2000 el tiempo fue de: </w:t>
+      </w:r>
+      <w:r>
+        <w:rPr>
+          <w:lang w:val="es-419"/>
+        </w:rPr>
+        <w:t>0.0</w:t>
+      </w:r>
+      <w:r>
+        <w:rPr>
+          <w:lang w:val="es-419"/>
+        </w:rPr>
+        <w:t>vertices: 1954 y el número de arcos fue de:3560</w:t>
+      </w:r>
+    </w:p>
+    <w:p>
+      <w:pPr>
+        <w:ind w:left="360"/>
+        <w:rPr>
+          <w:lang w:val="es-419"/>
+        </w:rPr>
+      </w:pPr>
+      <w:r>
+        <w:rPr>
+          <w:lang w:val="es-419"/>
+        </w:rPr>
+        <w:t xml:space="preserve">Con el archivo de 3000 el tiempo fue de: </w:t>
+      </w:r>
+      <w:r>
+        <w:rPr>
+          <w:lang w:val="es-419"/>
+        </w:rPr>
+        <w:t>0.0</w:t>
+      </w:r>
+      <w:r>
+        <w:rPr>
+          <w:lang w:val="es-419"/>
+        </w:rPr>
+        <w:t xml:space="preserve"> ms vertices: 2922 y el número de arcos fue de5773</w:t>
+      </w:r>
+    </w:p>
+    <w:p>
+      <w:pPr>
+        <w:ind w:left="360"/>
+        <w:rPr>
+          <w:lang w:val="es-419"/>
+        </w:rPr>
+      </w:pPr>
+      <w:r>
+        <w:rPr>
+          <w:lang w:val="es-419"/>
+        </w:rPr>
+        <w:t xml:space="preserve">Con el archivo de 7000 el tiempo fue de: </w:t>
+      </w:r>
+      <w:r>
+        <w:rPr>
+          <w:lang w:val="es-419"/>
+        </w:rPr>
+        <w:t xml:space="preserve">0.0 </w:t>
+      </w:r>
+      <w:r>
+        <w:rPr>
+          <w:lang w:val="es-419"/>
+        </w:rPr>
+        <w:t>ms vertices: 6829 y el número de arcos fue de: 15334</w:t>
+      </w:r>
+    </w:p>
+    <w:p>
+      <w:pPr>
+        <w:ind w:left="360"/>
+        <w:rPr>
+          <w:lang w:val="es-419"/>
+        </w:rPr>
+      </w:pPr>
+      <w:r>
+        <w:rPr>
+          <w:lang w:val="es-419"/>
+        </w:rPr>
+        <w:t xml:space="preserve">Con el archivo de 10000 el tiempo fue de: </w:t>
+      </w:r>
+      <w:r>
+        <w:rPr>
+          <w:lang w:val="es-419"/>
+        </w:rPr>
+        <w:t>0.13</w:t>
+      </w:r>
+      <w:r>
+        <w:rPr>
+          <w:lang w:val="es-419"/>
+        </w:rPr>
+        <w:t xml:space="preserve"> ms vertices: 9767 y el número de arcos fue de: 22758</w:t>
+      </w:r>
+    </w:p>
+    <w:p>
+      <w:pPr>
+        <w:ind w:left="360"/>
+        <w:rPr>
+          <w:lang w:val="es-419"/>
+        </w:rPr>
+      </w:pPr>
+      <w:r>
+        <w:rPr>
+          <w:lang w:val="es-419"/>
+        </w:rPr>
+        <w:t xml:space="preserve">Con el archivo de 14000 el tiempo fue de: </w:t>
+      </w:r>
+      <w:r>
+        <w:rPr>
+          <w:lang w:val="es-419"/>
+        </w:rPr>
+        <w:t>0.15</w:t>
+      </w:r>
+      <w:r>
+        <w:rPr>
+          <w:lang w:val="es-419"/>
+        </w:rPr>
+        <w:t>ms vertices: 13535 y el número de arcos fue de: 32270</w:t>
+      </w:r>
+    </w:p>
+    <w:p>
+      <w:pPr>
+        <w:pStyle w:val="Prrafodelista"/>
         <w:numPr>
           <w:ilvl w:val="0"/>
           <w:numId w:val="18"/>
@@ -234,14 +1071,26 @@
     </w:p>
     <w:p>
       <w:pPr>
-        <w:rPr>
-          <w:lang w:val="es-419"/>
-        </w:rPr>
-      </w:pPr>
-    </w:p>
-    <w:p>
-      <w:pPr>
-        <w:pStyle w:val="ListParagraph"/>
+        <w:ind w:left="360"/>
+        <w:jc w:val="both"/>
+        <w:rPr>
+          <w:lang w:val="es-MX"/>
+        </w:rPr>
+      </w:pPr>
+      <w:r>
+        <w:rPr>
+          <w:rStyle w:val="normaltextrun"/>
+          <w:rFonts w:ascii="Calibri" w:hAnsi="Calibri" w:cs="Calibri"/>
+          <w:color w:val="000000"/>
+          <w:shd w:val="clear" w:color="auto" w:fill="FFFFFF"/>
+          <w:lang w:val="es-MX"/>
+        </w:rPr>
+        <w:t>En este caso el grafo se puede considerar denso cuando se coge el tamaño de archivos máximo. Puesto que los arcos, o el número de arcos, está muy cerca del número total o el número de size que se marcó en la estructura inicial. Luego, el grafico es dirigido. Esto se puede ver en su definición donde se dice que la propiedad Direct es TRUE. Por lo que se puede decir que el grafico es dirigido. Además, esta propiedad de dirección nos ayuda a decir que el grafo es fuertemente conectado. Puesto que, si un grafo es dirigido, se puede decir que es fuertemente conectado.  </w:t>
+      </w:r>
+    </w:p>
+    <w:p>
+      <w:pPr>
+        <w:pStyle w:val="Prrafodelista"/>
         <w:numPr>
           <w:ilvl w:val="0"/>
           <w:numId w:val="18"/>
@@ -260,14 +1109,79 @@
     </w:p>
     <w:p>
       <w:pPr>
-        <w:rPr>
-          <w:lang w:val="es-419"/>
-        </w:rPr>
-      </w:pPr>
-    </w:p>
-    <w:p>
-      <w:pPr>
-        <w:pStyle w:val="ListParagraph"/>
+        <w:ind w:left="360"/>
+        <w:rPr>
+          <w:rStyle w:val="normaltextrun"/>
+          <w:rFonts w:ascii="Calibri" w:hAnsi="Calibri" w:cs="Calibri"/>
+          <w:color w:val="000000"/>
+          <w:shd w:val="clear" w:color="auto" w:fill="FFFFFF"/>
+          <w:lang w:val="es-419"/>
+        </w:rPr>
+      </w:pPr>
+      <w:r>
+        <w:rPr>
+          <w:rStyle w:val="normaltextrun"/>
+          <w:rFonts w:ascii="Calibri" w:hAnsi="Calibri" w:cs="Calibri"/>
+          <w:color w:val="000000"/>
+          <w:shd w:val="clear" w:color="auto" w:fill="FFFFFF"/>
+          <w:lang w:val="es-419"/>
+        </w:rPr>
+        <w:t>El tamaño inicial del grafo como se puede ver en su implementación es de 14000. Esta es la medida inicial que va a tener el árbol en su creación.</w:t>
+      </w:r>
+    </w:p>
+    <w:p>
+      <w:pPr>
+        <w:ind w:left="360"/>
+        <w:rPr>
+          <w:lang w:val="es-MX"/>
+        </w:rPr>
+      </w:pPr>
+      <w:r>
+        <w:rPr>
+          <w:lang w:val="es-MX"/>
+        </w:rPr>
+        <w:drawing>
+          <wp:inline distT="0" distB="0" distL="0" distR="0" wp14:anchorId="7633CA9E" wp14:editId="3BF10902">
+            <wp:extent cx="971686" cy="276264"/>
+            <wp:effectExtent l="0" t="0" r="0" b="9525"/>
+            <wp:docPr id="1" name="Imagen 1"/>
+            <wp:cNvGraphicFramePr>
+              <a:graphicFrameLocks xmlns:a="http://schemas.openxmlformats.org/drawingml/2006/main" noChangeAspect="1"/>
+            </wp:cNvGraphicFramePr>
+            <a:graphic xmlns:a="http://schemas.openxmlformats.org/drawingml/2006/main">
+              <a:graphicData uri="http://schemas.openxmlformats.org/drawingml/2006/picture">
+                <pic:pic xmlns:pic="http://schemas.openxmlformats.org/drawingml/2006/picture">
+                  <pic:nvPicPr>
+                    <pic:cNvPr id="1" name=""/>
+                    <pic:cNvPicPr/>
+                  </pic:nvPicPr>
+                  <pic:blipFill>
+                    <a:blip r:embed="rId10"/>
+                    <a:stretch>
+                      <a:fillRect/>
+                    </a:stretch>
+                  </pic:blipFill>
+                  <pic:spPr>
+                    <a:xfrm>
+                      <a:off x="0" y="0"/>
+                      <a:ext cx="971686" cy="276264"/>
+                    </a:xfrm>
+                    <a:prstGeom prst="rect">
+                      <a:avLst/>
+                    </a:prstGeom>
+                  </pic:spPr>
+                </pic:pic>
+              </a:graphicData>
+            </a:graphic>
+          </wp:inline>
+        </w:drawing>
+      </w:r>
+      <w:bookmarkStart w:id="1" w:name="_GoBack"/>
+      <w:bookmarkEnd w:id="1"/>
+    </w:p>
+    <w:p>
+      <w:pPr>
+        <w:pStyle w:val="Prrafodelista"/>
         <w:numPr>
           <w:ilvl w:val="0"/>
           <w:numId w:val="18"/>
@@ -281,19 +1195,93 @@
         <w:rPr>
           <w:lang w:val="es-419"/>
         </w:rPr>
+        <w:lastRenderedPageBreak/>
         <w:t>¿Cuál es la Estructura de datos utilizada?</w:t>
       </w:r>
     </w:p>
     <w:p>
       <w:pPr>
-        <w:rPr>
-          <w:lang w:val="es-419"/>
-        </w:rPr>
-      </w:pPr>
-    </w:p>
-    <w:p>
-      <w:pPr>
-        <w:pStyle w:val="ListParagraph"/>
+        <w:ind w:left="360"/>
+        <w:rPr>
+          <w:rStyle w:val="normaltextrun"/>
+          <w:rFonts w:ascii="Calibri" w:hAnsi="Calibri" w:cs="Calibri"/>
+          <w:color w:val="000000"/>
+          <w:shd w:val="clear" w:color="auto" w:fill="FFFFFF"/>
+          <w:lang w:val="es-MX"/>
+        </w:rPr>
+      </w:pPr>
+      <w:r>
+        <w:rPr>
+          <w:rStyle w:val="normaltextrun"/>
+          <w:rFonts w:ascii="Calibri" w:hAnsi="Calibri" w:cs="Calibri"/>
+          <w:color w:val="000000"/>
+          <w:shd w:val="clear" w:color="auto" w:fill="FFFFFF"/>
+          <w:lang w:val="es-MX"/>
+        </w:rPr>
+        <w:t>La estructura de datos utilizada fue la de lista adyacentes. Como se puede ver en su implementación. Esta ayuda a guardar información relevante. Esta es muy útil si el grao es poco denso.</w:t>
+      </w:r>
+      <w:r>
+        <w:rPr>
+          <w:rStyle w:val="normaltextrun"/>
+          <w:rFonts w:ascii="Calibri" w:hAnsi="Calibri" w:cs="Calibri"/>
+          <w:color w:val="000000"/>
+          <w:shd w:val="clear" w:color="auto" w:fill="FFFFFF"/>
+          <w:lang w:val="es-MX"/>
+        </w:rPr>
+        <w:t xml:space="preserve"> </w:t>
+      </w:r>
+    </w:p>
+    <w:p>
+      <w:pPr>
+        <w:ind w:left="360"/>
+        <w:rPr>
+          <w:lang w:val="es-MX"/>
+        </w:rPr>
+      </w:pPr>
+      <w:r>
+        <w:rPr>
+          <w:lang w:val="es-MX"/>
+        </w:rPr>
+        <w:drawing>
+          <wp:inline distT="0" distB="0" distL="0" distR="0" wp14:anchorId="31F12963" wp14:editId="0BCD98A1">
+            <wp:extent cx="2172003" cy="381053"/>
+            <wp:effectExtent l="0" t="0" r="0" b="0"/>
+            <wp:docPr id="3" name="Imagen 3"/>
+            <wp:cNvGraphicFramePr>
+              <a:graphicFrameLocks xmlns:a="http://schemas.openxmlformats.org/drawingml/2006/main" noChangeAspect="1"/>
+            </wp:cNvGraphicFramePr>
+            <a:graphic xmlns:a="http://schemas.openxmlformats.org/drawingml/2006/main">
+              <a:graphicData uri="http://schemas.openxmlformats.org/drawingml/2006/picture">
+                <pic:pic xmlns:pic="http://schemas.openxmlformats.org/drawingml/2006/picture">
+                  <pic:nvPicPr>
+                    <pic:cNvPr id="1" name=""/>
+                    <pic:cNvPicPr/>
+                  </pic:nvPicPr>
+                  <pic:blipFill>
+                    <a:blip r:embed="rId11"/>
+                    <a:stretch>
+                      <a:fillRect/>
+                    </a:stretch>
+                  </pic:blipFill>
+                  <pic:spPr>
+                    <a:xfrm>
+                      <a:off x="0" y="0"/>
+                      <a:ext cx="2172003" cy="381053"/>
+                    </a:xfrm>
+                    <a:prstGeom prst="rect">
+                      <a:avLst/>
+                    </a:prstGeom>
+                  </pic:spPr>
+                </pic:pic>
+              </a:graphicData>
+            </a:graphic>
+          </wp:inline>
+        </w:drawing>
+      </w:r>
+    </w:p>
+    <w:p>
+      <w:pPr>
+        <w:pStyle w:val="Prrafodelista"/>
         <w:numPr>
           <w:ilvl w:val="0"/>
           <w:numId w:val="18"/>
@@ -309,6 +1297,100 @@
         </w:rPr>
         <w:t>¿Cuál es la función de comparación utilizada?</w:t>
       </w:r>
+    </w:p>
+    <w:p>
+      <w:pPr>
+        <w:ind w:left="360"/>
+        <w:jc w:val="both"/>
+        <w:rPr>
+          <w:rStyle w:val="normaltextrun"/>
+          <w:rFonts w:ascii="Calibri" w:hAnsi="Calibri" w:cs="Calibri"/>
+          <w:color w:val="000000"/>
+          <w:shd w:val="clear" w:color="auto" w:fill="FFFFFF"/>
+          <w:lang w:val="es-MX"/>
+        </w:rPr>
+      </w:pPr>
+      <w:r>
+        <w:rPr>
+          <w:rStyle w:val="normaltextrun"/>
+          <w:rFonts w:ascii="Calibri" w:hAnsi="Calibri" w:cs="Calibri"/>
+          <w:color w:val="000000"/>
+          <w:shd w:val="clear" w:color="auto" w:fill="FFFFFF"/>
+          <w:lang w:val="es-MX"/>
+        </w:rPr>
+        <w:t>En esta implantación se utiliza la función de comparación llamada: compareStopIds. Esta función compara dos entradas, las cuales son dos códigos de información. Y los compara verificando si son mayores, menores o iguales. </w:t>
+      </w:r>
+    </w:p>
+    <w:p>
+      <w:pPr>
+        <w:ind w:left="360"/>
+        <w:jc w:val="both"/>
+        <w:rPr>
+          <w:lang w:val="es-MX"/>
+        </w:rPr>
+      </w:pPr>
+      <w:r>
+        <w:rPr>
+          <w:rStyle w:val="normaltextrun"/>
+          <w:rFonts w:ascii="Calibri" w:hAnsi="Calibri" w:cs="Calibri"/>
+          <w:color w:val="000000"/>
+          <w:shd w:val="clear" w:color="auto" w:fill="FFFFFF"/>
+          <w:lang w:val="es-MX"/>
+        </w:rPr>
+        <w:drawing>
+          <wp:inline distT="0" distB="0" distL="0" distR="0" wp14:anchorId="6BAC8940" wp14:editId="551A4380">
+            <wp:extent cx="2743583" cy="1524213"/>
+            <wp:effectExtent l="0" t="0" r="0" b="0"/>
+            <wp:docPr id="4" name="Imagen 4"/>
+            <wp:cNvGraphicFramePr>
+              <a:graphicFrameLocks xmlns:a="http://schemas.openxmlformats.org/drawingml/2006/main" noChangeAspect="1"/>
+            </wp:cNvGraphicFramePr>
+            <a:graphic xmlns:a="http://schemas.openxmlformats.org/drawingml/2006/main">
+              <a:graphicData uri="http://schemas.openxmlformats.org/drawingml/2006/picture">
+                <pic:pic xmlns:pic="http://schemas.openxmlformats.org/drawingml/2006/picture">
+                  <pic:nvPicPr>
+                    <pic:cNvPr id="1" name=""/>
+                    <pic:cNvPicPr/>
+                  </pic:nvPicPr>
+                  <pic:blipFill>
+                    <a:blip r:embed="rId12"/>
+                    <a:stretch>
+                      <a:fillRect/>
+                    </a:stretch>
+                  </pic:blipFill>
+                  <pic:spPr>
+                    <a:xfrm>
+                      <a:off x="0" y="0"/>
+                      <a:ext cx="2743583" cy="1524213"/>
+                    </a:xfrm>
+                    <a:prstGeom prst="rect">
+                      <a:avLst/>
+                    </a:prstGeom>
+                  </pic:spPr>
+                </pic:pic>
+              </a:graphicData>
+            </a:graphic>
+          </wp:inline>
+        </w:drawing>
+      </w:r>
+      <w:r>
+        <w:rPr>
+          <w:rStyle w:val="normaltextrun"/>
+          <w:rFonts w:ascii="Calibri" w:hAnsi="Calibri" w:cs="Calibri"/>
+          <w:color w:val="000000"/>
+          <w:shd w:val="clear" w:color="auto" w:fill="FFFFFF"/>
+          <w:lang w:val="es-MX"/>
+        </w:rPr>
+        <w:t> </w:t>
+      </w:r>
+    </w:p>
+    <w:p>
+      <w:pPr>
+        <w:ind w:left="360"/>
+        <w:rPr>
+          <w:lang w:val="es-419"/>
+        </w:rPr>
+      </w:pPr>
     </w:p>
     <w:sectPr>
       <w:pgSz w:w="12240" w:h="15840"/>
@@ -321,7 +1403,7 @@
 </file>
 
 <file path=word/numbering.xml><?xml version="1.0" encoding="utf-8"?>
-<w:numbering xmlns:wpc="http://schemas.microsoft.com/office/word/2010/wordprocessingCanvas" xmlns:cx="http://schemas.microsoft.com/office/drawing/2014/chartex" xmlns:cx1="http://schemas.microsoft.com/office/drawing/2015/9/8/chartex" xmlns:cx2="http://schemas.microsoft.com/office/drawing/2015/10/21/chartex" xmlns:cx3="http://schemas.microsoft.com/office/drawing/2016/5/9/chartex" xmlns:cx4="http://schemas.microsoft.com/office/drawing/2016/5/10/chartex" xmlns:cx5="http://schemas.microsoft.com/office/drawing/2016/5/11/chartex" xmlns:cx6="http://schemas.microsoft.com/office/drawing/2016/5/12/chartex" xmlns:cx7="http://schemas.microsoft.com/office/drawing/2016/5/13/chartex" xmlns:cx8="http://schemas.microsoft.com/office/drawing/2016/5/14/chartex" xmlns:mc="http://schemas.openxmlformats.org/markup-compatibility/2006" xmlns:aink="http://schemas.microsoft.com/office/drawing/2016/ink" xmlns:am3d="http://schemas.microsoft.com/office/drawing/2017/model3d" xmlns:o="urn:schemas-microsoft-com:office:office" xmlns:r="http://schemas.openxmlformats.org/officeDocument/2006/relationships" xmlns:m="http://schemas.openxmlformats.org/officeDocument/2006/math" xmlns:v="urn:schemas-microsoft-com:vml" xmlns:wp14="http://schemas.microsoft.com/office/word/2010/wordprocessingDrawing" xmlns:wp="http://schemas.openxmlformats.org/drawingml/2006/wordprocessingDrawing" xmlns:w10="urn:schemas-microsoft-com:office:word" xmlns:w="http://schemas.openxmlformats.org/wordprocessingml/2006/main" xmlns:w14="http://schemas.microsoft.com/office/word/2010/wordml" xmlns:w15="http://schemas.microsoft.com/office/word/2012/wordml" xmlns:w16cex="http://schemas.microsoft.com/office/word/2018/wordml/cex" xmlns:w16cid="http://schemas.microsoft.com/office/word/2016/wordml/cid" xmlns:w16="http://schemas.microsoft.com/office/word/2018/wordml" xmlns:w16sdtdh="http://schemas.microsoft.com/office/word/2020/wordml/sdtdatahash" xmlns:w16se="http://schemas.microsoft.com/office/word/2015/wordml/symex" xmlns:wpg="http://schemas.microsoft.com/office/word/2010/wordprocessingGroup" xmlns:wpi="http://schemas.microsoft.com/office/word/2010/wordprocessingInk" xmlns:wne="http://schemas.microsoft.com/office/word/2006/wordml" xmlns:wps="http://schemas.microsoft.com/office/word/2010/wordprocessingShape" mc:Ignorable="w14 w15 w16se w16cid w16 w16cex w16sdtdh wp14">
+<w:numbering xmlns:wpc="http://schemas.microsoft.com/office/word/2010/wordprocessingCanvas" xmlns:mc="http://schemas.openxmlformats.org/markup-compatibility/2006" xmlns:o="urn:schemas-microsoft-com:office:office" xmlns:r="http://schemas.openxmlformats.org/officeDocument/2006/relationships" xmlns:m="http://schemas.openxmlformats.org/officeDocument/2006/math" xmlns:v="urn:schemas-microsoft-com:vml" xmlns:wp14="http://schemas.microsoft.com/office/word/2010/wordprocessingDrawing" xmlns:wp="http://schemas.openxmlformats.org/drawingml/2006/wordprocessingDrawing" xmlns:w10="urn:schemas-microsoft-com:office:word" xmlns:w="http://schemas.openxmlformats.org/wordprocessingml/2006/main" xmlns:w14="http://schemas.microsoft.com/office/word/2010/wordml" xmlns:w15="http://schemas.microsoft.com/office/word/2012/wordml" xmlns:wpg="http://schemas.microsoft.com/office/word/2010/wordprocessingGroup" xmlns:wpi="http://schemas.microsoft.com/office/word/2010/wordprocessingInk" xmlns:wne="http://schemas.microsoft.com/office/word/2006/wordml" xmlns:wps="http://schemas.microsoft.com/office/word/2010/wordprocessingShape" mc:Ignorable="w14 w15 wp14">
   <w:abstractNum w:abstractNumId="0" w15:restartNumberingAfterBreak="0">
     <w:nsid w:val="00F45053"/>
     <w:multiLevelType w:val="hybridMultilevel"/>
@@ -1901,7 +2983,7 @@
         <w:ind w:left="720" w:hanging="360"/>
       </w:pPr>
     </w:lvl>
-    <w:lvl w:ilvl="1" w:tplc="04090019" w:tentative="1">
+    <w:lvl w:ilvl="1" w:tplc="04090019">
       <w:start w:val="1"/>
       <w:numFmt w:val="lowerLetter"/>
       <w:lvlText w:val="%2."/>
@@ -2117,8 +3199,16 @@
 </w:numbering>
 </file>
 
+<file path=word/people.xml><?xml version="1.0" encoding="utf-8"?>
+<w15:people xmlns:wpc="http://schemas.microsoft.com/office/word/2010/wordprocessingCanvas" xmlns:mc="http://schemas.openxmlformats.org/markup-compatibility/2006" xmlns:o="urn:schemas-microsoft-com:office:office" xmlns:r="http://schemas.openxmlformats.org/officeDocument/2006/relationships" xmlns:m="http://schemas.openxmlformats.org/officeDocument/2006/math" xmlns:v="urn:schemas-microsoft-com:vml" xmlns:wp14="http://schemas.microsoft.com/office/word/2010/wordprocessingDrawing" xmlns:wp="http://schemas.openxmlformats.org/drawingml/2006/wordprocessingDrawing" xmlns:w10="urn:schemas-microsoft-com:office:word" xmlns:w="http://schemas.openxmlformats.org/wordprocessingml/2006/main" xmlns:w14="http://schemas.microsoft.com/office/word/2010/wordml" xmlns:w15="http://schemas.microsoft.com/office/word/2012/wordml" xmlns:wpg="http://schemas.microsoft.com/office/word/2010/wordprocessingGroup" xmlns:wpi="http://schemas.microsoft.com/office/word/2010/wordprocessingInk" xmlns:wne="http://schemas.microsoft.com/office/word/2006/wordml" xmlns:wps="http://schemas.microsoft.com/office/word/2010/wordprocessingShape" mc:Ignorable="w14 w15 wp14">
+  <w15:person w15:author="samuel freire tarazona">
+    <w15:presenceInfo w15:providerId="Windows Live" w15:userId="9cc8cd57cf0a09d4"/>
+  </w15:person>
+</w15:people>
+</file>
+
 <file path=word/styles.xml><?xml version="1.0" encoding="utf-8"?>
-<w:styles xmlns:mc="http://schemas.openxmlformats.org/markup-compatibility/2006" xmlns:r="http://schemas.openxmlformats.org/officeDocument/2006/relationships" xmlns:w="http://schemas.openxmlformats.org/wordprocessingml/2006/main" xmlns:w14="http://schemas.microsoft.com/office/word/2010/wordml" xmlns:w15="http://schemas.microsoft.com/office/word/2012/wordml" xmlns:w16cex="http://schemas.microsoft.com/office/word/2018/wordml/cex" xmlns:w16cid="http://schemas.microsoft.com/office/word/2016/wordml/cid" xmlns:w16="http://schemas.microsoft.com/office/word/2018/wordml" xmlns:w16sdtdh="http://schemas.microsoft.com/office/word/2020/wordml/sdtdatahash" xmlns:w16se="http://schemas.microsoft.com/office/word/2015/wordml/symex" mc:Ignorable="w14 w15 w16se w16cid w16 w16cex w16sdtdh">
+<w:styles xmlns:mc="http://schemas.openxmlformats.org/markup-compatibility/2006" xmlns:r="http://schemas.openxmlformats.org/officeDocument/2006/relationships" xmlns:w="http://schemas.openxmlformats.org/wordprocessingml/2006/main" xmlns:w14="http://schemas.microsoft.com/office/word/2010/wordml" xmlns:w15="http://schemas.microsoft.com/office/word/2012/wordml" mc:Ignorable="w14 w15">
   <w:docDefaults>
     <w:rPrDefault>
       <w:rPr>
@@ -2134,7 +3224,7 @@
       </w:pPr>
     </w:pPrDefault>
   </w:docDefaults>
-  <w:latentStyles w:defLockedState="0" w:defUIPriority="99" w:defSemiHidden="0" w:defUnhideWhenUsed="0" w:defQFormat="0" w:count="376">
+  <w:latentStyles w:defLockedState="0" w:defUIPriority="99" w:defSemiHidden="0" w:defUnhideWhenUsed="0" w:defQFormat="0" w:count="371">
     <w:lsdException w:name="Normal" w:uiPriority="0" w:qFormat="1"/>
     <w:lsdException w:name="heading 1" w:uiPriority="9" w:qFormat="1"/>
     <w:lsdException w:name="heading 2" w:semiHidden="1" w:uiPriority="9" w:unhideWhenUsed="1" w:qFormat="1"/>
@@ -2506,11 +3596,6 @@
     <w:lsdException w:name="List Table 5 Dark Accent 6" w:uiPriority="50"/>
     <w:lsdException w:name="List Table 6 Colorful Accent 6" w:uiPriority="51"/>
     <w:lsdException w:name="List Table 7 Colorful Accent 6" w:uiPriority="52"/>
-    <w:lsdException w:name="Mention" w:semiHidden="1" w:unhideWhenUsed="1"/>
-    <w:lsdException w:name="Smart Hyperlink" w:semiHidden="1" w:unhideWhenUsed="1"/>
-    <w:lsdException w:name="Hashtag" w:semiHidden="1" w:unhideWhenUsed="1"/>
-    <w:lsdException w:name="Unresolved Mention" w:semiHidden="1" w:unhideWhenUsed="1"/>
-    <w:lsdException w:name="Smart Link" w:semiHidden="1" w:unhideWhenUsed="1"/>
   </w:latentStyles>
   <w:style w:type="paragraph" w:default="1" w:styleId="Normal">
     <w:name w:val="Normal"/>
@@ -2520,11 +3605,11 @@
       <w:noProof/>
     </w:rPr>
   </w:style>
-  <w:style w:type="paragraph" w:styleId="Heading1">
+  <w:style w:type="paragraph" w:styleId="Ttulo1">
     <w:name w:val="heading 1"/>
     <w:basedOn w:val="Normal"/>
     <w:next w:val="Normal"/>
-    <w:link w:val="Heading1Char"/>
+    <w:link w:val="Ttulo1Car"/>
     <w:uiPriority w:val="9"/>
     <w:qFormat/>
     <w:rsid w:val="003C0715"/>
@@ -2541,11 +3626,11 @@
       <w:szCs w:val="32"/>
     </w:rPr>
   </w:style>
-  <w:style w:type="paragraph" w:styleId="Heading2">
+  <w:style w:type="paragraph" w:styleId="Ttulo2">
     <w:name w:val="heading 2"/>
     <w:basedOn w:val="Normal"/>
     <w:next w:val="Normal"/>
-    <w:link w:val="Heading2Char"/>
+    <w:link w:val="Ttulo2Car"/>
     <w:uiPriority w:val="9"/>
     <w:unhideWhenUsed/>
     <w:qFormat/>
@@ -2563,13 +3648,13 @@
       <w:szCs w:val="26"/>
     </w:rPr>
   </w:style>
-  <w:style w:type="character" w:default="1" w:styleId="DefaultParagraphFont">
+  <w:style w:type="character" w:default="1" w:styleId="Fuentedeprrafopredeter">
     <w:name w:val="Default Paragraph Font"/>
     <w:uiPriority w:val="1"/>
     <w:semiHidden/>
     <w:unhideWhenUsed/>
   </w:style>
-  <w:style w:type="table" w:default="1" w:styleId="TableNormal">
+  <w:style w:type="table" w:default="1" w:styleId="Tablanormal">
     <w:name w:val="Normal Table"/>
     <w:uiPriority w:val="99"/>
     <w:semiHidden/>
@@ -2584,17 +3669,17 @@
       </w:tblCellMar>
     </w:tblPr>
   </w:style>
-  <w:style w:type="numbering" w:default="1" w:styleId="NoList">
+  <w:style w:type="numbering" w:default="1" w:styleId="Sinlista">
     <w:name w:val="No List"/>
     <w:uiPriority w:val="99"/>
     <w:semiHidden/>
     <w:unhideWhenUsed/>
   </w:style>
-  <w:style w:type="paragraph" w:styleId="Title">
+  <w:style w:type="paragraph" w:styleId="Puesto">
     <w:name w:val="Title"/>
     <w:basedOn w:val="Normal"/>
     <w:next w:val="Normal"/>
-    <w:link w:val="TitleChar"/>
+    <w:link w:val="PuestoCar"/>
     <w:uiPriority w:val="10"/>
     <w:qFormat/>
     <w:rsid w:val="00BA3B38"/>
@@ -2610,10 +3695,10 @@
       <w:szCs w:val="56"/>
     </w:rPr>
   </w:style>
-  <w:style w:type="character" w:customStyle="1" w:styleId="TitleChar">
-    <w:name w:val="Title Char"/>
-    <w:basedOn w:val="DefaultParagraphFont"/>
-    <w:link w:val="Title"/>
+  <w:style w:type="character" w:customStyle="1" w:styleId="PuestoCar">
+    <w:name w:val="Puesto Car"/>
+    <w:basedOn w:val="Fuentedeprrafopredeter"/>
+    <w:link w:val="Puesto"/>
     <w:uiPriority w:val="10"/>
     <w:rsid w:val="00BA3B38"/>
     <w:rPr>
@@ -2625,7 +3710,7 @@
       <w:szCs w:val="56"/>
     </w:rPr>
   </w:style>
-  <w:style w:type="paragraph" w:styleId="ListParagraph">
+  <w:style w:type="paragraph" w:styleId="Prrafodelista">
     <w:name w:val="List Paragraph"/>
     <w:basedOn w:val="Normal"/>
     <w:uiPriority w:val="34"/>
@@ -2639,9 +3724,9 @@
       <w:noProof w:val="0"/>
     </w:rPr>
   </w:style>
-  <w:style w:type="character" w:styleId="CommentReference">
+  <w:style w:type="character" w:styleId="Refdecomentario">
     <w:name w:val="annotation reference"/>
-    <w:basedOn w:val="DefaultParagraphFont"/>
+    <w:basedOn w:val="Fuentedeprrafopredeter"/>
     <w:uiPriority w:val="99"/>
     <w:semiHidden/>
     <w:unhideWhenUsed/>
@@ -2651,10 +3736,10 @@
       <w:szCs w:val="16"/>
     </w:rPr>
   </w:style>
-  <w:style w:type="paragraph" w:styleId="CommentText">
+  <w:style w:type="paragraph" w:styleId="Textocomentario">
     <w:name w:val="annotation text"/>
     <w:basedOn w:val="Normal"/>
-    <w:link w:val="CommentTextChar"/>
+    <w:link w:val="TextocomentarioCar"/>
     <w:uiPriority w:val="99"/>
     <w:semiHidden/>
     <w:unhideWhenUsed/>
@@ -2668,10 +3753,10 @@
       <w:szCs w:val="20"/>
     </w:rPr>
   </w:style>
-  <w:style w:type="character" w:customStyle="1" w:styleId="CommentTextChar">
-    <w:name w:val="Comment Text Char"/>
-    <w:basedOn w:val="DefaultParagraphFont"/>
-    <w:link w:val="CommentText"/>
+  <w:style w:type="character" w:customStyle="1" w:styleId="TextocomentarioCar">
+    <w:name w:val="Texto comentario Car"/>
+    <w:basedOn w:val="Fuentedeprrafopredeter"/>
+    <w:link w:val="Textocomentario"/>
     <w:uiPriority w:val="99"/>
     <w:semiHidden/>
     <w:rsid w:val="00A442AC"/>
@@ -2680,7 +3765,7 @@
       <w:szCs w:val="20"/>
     </w:rPr>
   </w:style>
-  <w:style w:type="paragraph" w:styleId="Caption">
+  <w:style w:type="paragraph" w:styleId="Descripcin">
     <w:name w:val="caption"/>
     <w:basedOn w:val="Normal"/>
     <w:next w:val="Normal"/>
@@ -2700,9 +3785,9 @@
       <w:szCs w:val="18"/>
     </w:rPr>
   </w:style>
-  <w:style w:type="table" w:styleId="GridTable2">
+  <w:style w:type="table" w:styleId="Tabladecuadrcula2">
     <w:name w:val="Grid Table 2"/>
-    <w:basedOn w:val="TableNormal"/>
+    <w:basedOn w:val="Tablanormal"/>
     <w:uiPriority w:val="47"/>
     <w:rsid w:val="00076EA8"/>
     <w:pPr>
@@ -2775,10 +3860,10 @@
       </w:tcPr>
     </w:tblStylePr>
   </w:style>
-  <w:style w:type="character" w:customStyle="1" w:styleId="Heading1Char">
-    <w:name w:val="Heading 1 Char"/>
-    <w:basedOn w:val="DefaultParagraphFont"/>
-    <w:link w:val="Heading1"/>
+  <w:style w:type="character" w:customStyle="1" w:styleId="Ttulo1Car">
+    <w:name w:val="Título 1 Car"/>
+    <w:basedOn w:val="Fuentedeprrafopredeter"/>
+    <w:link w:val="Ttulo1"/>
     <w:uiPriority w:val="9"/>
     <w:rsid w:val="003C0715"/>
     <w:rPr>
@@ -2789,10 +3874,10 @@
       <w:szCs w:val="32"/>
     </w:rPr>
   </w:style>
-  <w:style w:type="character" w:customStyle="1" w:styleId="Heading2Char">
-    <w:name w:val="Heading 2 Char"/>
-    <w:basedOn w:val="DefaultParagraphFont"/>
-    <w:link w:val="Heading2"/>
+  <w:style w:type="character" w:customStyle="1" w:styleId="Ttulo2Car">
+    <w:name w:val="Título 2 Car"/>
+    <w:basedOn w:val="Fuentedeprrafopredeter"/>
+    <w:link w:val="Ttulo2"/>
     <w:uiPriority w:val="9"/>
     <w:rsid w:val="003C0715"/>
     <w:rPr>
@@ -2802,6 +3887,27 @@
       <w:sz w:val="26"/>
       <w:szCs w:val="26"/>
     </w:rPr>
+  </w:style>
+  <w:style w:type="character" w:styleId="Hipervnculo">
+    <w:name w:val="Hyperlink"/>
+    <w:basedOn w:val="Fuentedeprrafopredeter"/>
+    <w:uiPriority w:val="99"/>
+    <w:unhideWhenUsed/>
+    <w:rsid w:val="003B7410"/>
+    <w:rPr>
+      <w:color w:val="0563C1" w:themeColor="hyperlink"/>
+      <w:u w:val="single"/>
+    </w:rPr>
+  </w:style>
+  <w:style w:type="character" w:customStyle="1" w:styleId="normaltextrun">
+    <w:name w:val="normaltextrun"/>
+    <w:basedOn w:val="Fuentedeprrafopredeter"/>
+    <w:rsid w:val="00803472"/>
+  </w:style>
+  <w:style w:type="character" w:customStyle="1" w:styleId="eop">
+    <w:name w:val="eop"/>
+    <w:basedOn w:val="Fuentedeprrafopredeter"/>
+    <w:rsid w:val="00803472"/>
   </w:style>
 </w:styles>
 </file>
@@ -3102,12 +4208,9 @@
 </file>
 
 <file path=customXml/item1.xml><?xml version="1.0" encoding="utf-8"?>
-<?mso-contentType ?>
-<FormTemplates xmlns="http://schemas.microsoft.com/sharepoint/v3/contenttype/forms">
-  <Display>DocumentLibraryForm</Display>
-  <Edit>DocumentLibraryForm</Edit>
-  <New>DocumentLibraryForm</New>
-</FormTemplates>
+<p:properties xmlns:p="http://schemas.microsoft.com/office/2006/metadata/properties" xmlns:xsi="http://www.w3.org/2001/XMLSchema-instance" xmlns:pc="http://schemas.microsoft.com/office/infopath/2007/PartnerControls">
+  <documentManagement/>
+</p:properties>
 </file>
 
 <file path=customXml/item2.xml><?xml version="1.0" encoding="utf-8"?>
@@ -3322,15 +4425,19 @@
 </file>
 
 <file path=customXml/item3.xml><?xml version="1.0" encoding="utf-8"?>
-<p:properties xmlns:p="http://schemas.microsoft.com/office/2006/metadata/properties" xmlns:xsi="http://www.w3.org/2001/XMLSchema-instance" xmlns:pc="http://schemas.microsoft.com/office/infopath/2007/PartnerControls">
-  <documentManagement/>
-</p:properties>
+<?mso-contentType ?>
+<FormTemplates xmlns="http://schemas.microsoft.com/sharepoint/v3/contenttype/forms">
+  <Display>DocumentLibraryForm</Display>
+  <Edit>DocumentLibraryForm</Edit>
+  <New>DocumentLibraryForm</New>
+</FormTemplates>
 </file>
 
 <file path=customXml/itemProps1.xml><?xml version="1.0" encoding="utf-8"?>
-<ds:datastoreItem xmlns:ds="http://schemas.openxmlformats.org/officeDocument/2006/customXml" ds:itemID="{1F59EA8B-1FA8-40D2-A8B0-61B9CE1E4579}">
+<ds:datastoreItem xmlns:ds="http://schemas.openxmlformats.org/officeDocument/2006/customXml" ds:itemID="{8542EACB-7939-45C8-99C3-B6897CA7A7EF}">
   <ds:schemaRefs>
-    <ds:schemaRef ds:uri="http://schemas.microsoft.com/sharepoint/v3/contenttype/forms"/>
+    <ds:schemaRef ds:uri="http://schemas.microsoft.com/office/2006/metadata/properties"/>
+    <ds:schemaRef ds:uri="http://schemas.microsoft.com/office/infopath/2007/PartnerControls"/>
   </ds:schemaRefs>
 </ds:datastoreItem>
 </file>
@@ -3355,10 +4462,9 @@
 </file>
 
 <file path=customXml/itemProps3.xml><?xml version="1.0" encoding="utf-8"?>
-<ds:datastoreItem xmlns:ds="http://schemas.openxmlformats.org/officeDocument/2006/customXml" ds:itemID="{8542EACB-7939-45C8-99C3-B6897CA7A7EF}">
+<ds:datastoreItem xmlns:ds="http://schemas.openxmlformats.org/officeDocument/2006/customXml" ds:itemID="{1F59EA8B-1FA8-40D2-A8B0-61B9CE1E4579}">
   <ds:schemaRefs>
-    <ds:schemaRef ds:uri="http://schemas.microsoft.com/office/2006/metadata/properties"/>
-    <ds:schemaRef ds:uri="http://schemas.microsoft.com/office/infopath/2007/PartnerControls"/>
+    <ds:schemaRef ds:uri="http://schemas.microsoft.com/sharepoint/v3/contenttype/forms"/>
   </ds:schemaRefs>
 </ds:datastoreItem>
 </file>